--- a/FinalProject/Prospectus_Final Project .docx
+++ b/FinalProject/Prospectus_Final Project .docx
@@ -57,17 +57,25 @@
           <w:iCs/>
           <w:color w:val="000000" w:themeColor="text1"/>
         </w:rPr>
-        <w:t>Prospectus_Final</w:t>
-      </w:r>
-      <w:proofErr w:type="spellEnd"/>
+        <w:t>Prospectus</w:t>
+      </w:r>
       <w:r>
         <w:rPr>
           <w:rFonts w:ascii="Times New Roman" w:eastAsia="Times New Roman" w:hAnsi="Times New Roman" w:cs="Times New Roman"/>
           <w:iCs/>
           <w:color w:val="000000" w:themeColor="text1"/>
         </w:rPr>
-        <w:t xml:space="preserve"> Project</w:t>
-      </w:r>
+        <w:t>_</w:t>
+      </w:r>
+      <w:r>
+        <w:rPr>
+          <w:rFonts w:ascii="Times New Roman" w:eastAsia="Times New Roman" w:hAnsi="Times New Roman" w:cs="Times New Roman"/>
+          <w:iCs/>
+          <w:color w:val="000000" w:themeColor="text1"/>
+        </w:rPr>
+        <w:t>FinalProject</w:t>
+      </w:r>
+      <w:proofErr w:type="spellEnd"/>
       <w:r>
         <w:rPr>
           <w:rFonts w:ascii="Times New Roman" w:eastAsia="Times New Roman" w:hAnsi="Times New Roman" w:cs="Times New Roman"/>
@@ -199,9 +207,6 @@
         <w:t>&lt;</w:t>
       </w:r>
       <w:r>
-        <w:t xml:space="preserve"> </w:t>
-      </w:r>
-      <w:r>
         <w:rPr>
           <w:rFonts w:ascii="Times New Roman" w:eastAsia="Times New Roman" w:hAnsi="Times New Roman" w:cs="Times New Roman"/>
           <w:i/>
@@ -209,37 +214,7 @@
           <w:sz w:val="20"/>
           <w:szCs w:val="20"/>
         </w:rPr>
-        <w:t>https://github.com/zhux0474/GIS5571/tree/main/Fina</w:t>
-      </w:r>
-      <w:r>
-        <w:rPr>
-          <w:rFonts w:ascii="Times New Roman" w:eastAsia="Times New Roman" w:hAnsi="Times New Roman" w:cs="Times New Roman"/>
-          <w:i/>
-          <w:color w:val="000000" w:themeColor="text1"/>
-          <w:sz w:val="20"/>
-          <w:szCs w:val="20"/>
-        </w:rPr>
-        <w:t>l</w:t>
-      </w:r>
-      <w:r>
-        <w:rPr>
-          <w:rFonts w:ascii="Times New Roman" w:eastAsia="Times New Roman" w:hAnsi="Times New Roman" w:cs="Times New Roman"/>
-          <w:i/>
-          <w:color w:val="000000" w:themeColor="text1"/>
-          <w:sz w:val="20"/>
-          <w:szCs w:val="20"/>
-        </w:rPr>
-        <w:t>Project</w:t>
-      </w:r>
-      <w:r>
-        <w:rPr>
-          <w:rFonts w:ascii="Times New Roman" w:eastAsia="Times New Roman" w:hAnsi="Times New Roman" w:cs="Times New Roman"/>
-          <w:i/>
-          <w:color w:val="000000" w:themeColor="text1"/>
-          <w:sz w:val="20"/>
-          <w:szCs w:val="20"/>
-        </w:rPr>
-        <w:t xml:space="preserve"> </w:t>
+        <w:t>https://github.com/zhux0474/GIS5571/tree/main/FinalProject</w:t>
       </w:r>
       <w:r>
         <w:rPr>
